--- a/法令ファイル/国民健康保険法施行法　抄/国民健康保険法施行法　抄（昭和三十三年法律第百九十三号）.docx
+++ b/法令ファイル/国民健康保険法施行法　抄/国民健康保険法施行法　抄（昭和三十三年法律第百九十三号）.docx
@@ -108,6 +108,8 @@
     <w:p>
       <w:r>
         <w:t>新法の施行の際現に国民健康保険を行つている市町村は、新法第五条及び第六条の規定にかかわらず、昭和三十六年三月三十一日までの間は、被保険者の資格に関して、条例の定めるところにより、旧法第八条ノ十五第一項（同項第四号の規定に基く条例を含む。）の規定の例によることができる。</w:t>
+        <w:br/>
+        <w:t>ただし、同項第二号中「六月」とあるのは、昭和三十三年七月一日以後に日雇労働者健康保険法第八条の規定により交付された日雇労働者健康保険被保険者手帳に関しては、「一年」とし、同項第三号中「特別国民健康保険組合」とあるのは、「国民健康保険組合」とする。</w:t>
       </w:r>
     </w:p>
     <w:p>
@@ -125,6 +127,8 @@
       </w:pPr>
       <w:r>
         <w:t>前項の市町村は、同項の規定により被保険者の資格に関して従前の例による場合においても、新法第六条第四号及び第五号に規定する被扶養者に該当する者は、被保険者とすることができない。</w:t>
+        <w:br/>
+        <w:t>ただし、新法の施行の際現に当該市町村の被保険者であり、かつ、新法第六条第四号及び第五号に規定する被扶養者に該当する者は、この限りでない。</w:t>
       </w:r>
     </w:p>
     <w:p>
@@ -300,6 +304,8 @@
     <w:p>
       <w:r>
         <w:t>第八条の国民健康保険組合は、新法第十三条第三項及び第十九条第一項の規定にかかわらず、昭和三十六年三月三十一日までの間は、組合員及び被保険者の資格に関して、規約の定めるところにより、旧法第十条第二項及び第十四条第一項（同項第四号の規定に基く規約を含む。）の規定の例によることができる。</w:t>
+        <w:br/>
+        <w:t>ただし、同項第二号中「六月」とあるのは、昭和三十三年七月一日以後に日雇労働者健康保険法第八条の規定により交付された日雇労働者健康保険被保険者手帳に関しては、「一年」とし、同項第三号中「特別国民健康保険組合」とあるのは、「国民健康保険組合」とする。</w:t>
       </w:r>
     </w:p>
     <w:p>
@@ -343,6 +349,8 @@
     <w:p>
       <w:r>
         <w:t>新法の施行の際現に第八条の国民健康保険組合の理事又は当該組合の業務の執行及び財産の状況の監査を職務とする理事以外の役員の職にある者並びに組合会議員である者は、それぞれ新法の規定により理事若しくは監事に選任され、又は組合会議員に選挙されたものとみなす。</w:t>
+        <w:br/>
+        <w:t>ただし、その任期は、それぞれ旧法の規定により選任され、又は選挙された日から起算するものとする。</w:t>
       </w:r>
     </w:p>
     <w:p>
@@ -428,6 +436,8 @@
       </w:pPr>
       <w:r>
         <w:t>新法第三十六条第一項第一号から第四号までに定める療養のうち第一項の規定に基く政令で定める範囲に属する療養につき療養の給付を行うこととしている保険者は、被保険者が緊急その他やむを得ない理由により前項の療養取扱機関以外の療養取扱機関について当該範囲に属する療養を受けたときは、療養の給付に代えて、療養費を支給するものとする。</w:t>
+        <w:br/>
+        <w:t>この場合においては、その額の算定につき、新法第五十四条第三項及び第四項の規定を準用する。</w:t>
       </w:r>
     </w:p>
     <w:p>
@@ -458,6 +468,8 @@
     <w:p>
       <w:r>
         <w:t>市町村若しくは第八条の国民健康保険組合が新法の施行の際現に旧法第八条ノ五の規定により定めている療養担当者又は新法の施行の際現に健康保険法第四十三条第三項第一号に掲げる保険医療機関若しくは保険薬局であるものについては、新法の施行の際、新法第三十七条第一項の申出の受理があつたものとみなす。</w:t>
+        <w:br/>
+        <w:t>ただし、その開設者が厚生省令の定めるところにより別段の申出をしたときは、この限りでない。</w:t>
       </w:r>
     </w:p>
     <w:p>
@@ -475,6 +487,8 @@
       </w:pPr>
       <w:r>
         <w:t>前項本文の規定により新法第三十七条第一項の申出の受理があつたものとみなされた療養担当者において新法の施行の際現に診療又は調剤に従事している医師、歯科医師若しくは薬剤師又は新法の施行の際現に健康保険法第四十三条ノ二に規定する保険医若しくは保険薬剤師であるもの（これらの者が診療所又は薬局を開設したものであり、かつ、これらの者のみが診療又は調剤に従事している場合におけるこれらの者を除く。）は新法の施行の際、新法第三十九条第一項の規定による国民健康保険医又は国民健康保険薬剤師の登録を受けたものとみなす。</w:t>
+        <w:br/>
+        <w:t>ただし、当該医師若しくは歯科医師又は薬剤師が厚生省令の定めるところにより別段の申出をしたときは、この限りでない。</w:t>
       </w:r>
     </w:p>
     <w:p>
@@ -677,39 +691,29 @@
     <w:p>
       <w:r>
         <w:t>市町村は、新法第三十六条第一項の規定にかかわらず、昭和三十六年三月三十一日までの間は、条例の定めるところにより、当該市町村の区域内（当該市町村が第三条第一項又は町村合併促進法第十八条の規定によりその区域の一部につき国民健康保険を行つているときは、当該市町村の国民健康保険を行う区域内とする。以下この条において同じ。）に住所を有するに至つたため被保険者の資格を取得した者に対して、当該資格を取得した日から起算して六箇月をこえない期間、当該資格を取得した日前に発した疾病若しくは負傷又はこれにより発した疾病に関し、療養の給付の一部を行わないことができる。</w:t>
+        <w:br/>
+        <w:t>ただし、次の各号のいずれかに該当する場合は、この限りでない。</w:t>
       </w:r>
     </w:p>
     <w:p>
       <w:pPr>
-        <w:pStyle w:val="Heading6"/>
+        <w:pStyle w:val="ListBullet"/>
         <w:ind w:left="880"/>
       </w:pPr>
       <w:r>
         <w:t>一</w:t>
-      </w:r>
-    </w:p>
-    <w:p>
-      <w:pPr>
-        <w:ind w:left="880"/>
-      </w:pPr>
-      <w:r>
+        <w:br/>
         <w:t>国民健康保険を行つている他の市町村の区域内（当該他の市町村が第三条第一項又は町村合併促進法第十八条の規定によりその区域の一部につき国民健康保険を行つているときは、当該他の市町村の国民健康保険を行う区域内）又は普通国民健康保険組合若しくは国民健康保険を行う社団法人の地区内の住所を去つて当該市町村の区域内に住所を有するに至つたとき。</w:t>
       </w:r>
     </w:p>
     <w:p>
       <w:pPr>
-        <w:pStyle w:val="Heading6"/>
+        <w:pStyle w:val="ListBullet"/>
         <w:ind w:left="880"/>
       </w:pPr>
       <w:r>
         <w:t>二</w:t>
-      </w:r>
-    </w:p>
-    <w:p>
-      <w:pPr>
-        <w:ind w:left="880"/>
-      </w:pPr>
-      <w:r>
+        <w:br/>
         <w:t>婚姻、養子縁組その他厚生省令で定める理由により当該市町村の区域内に住所を有するに至つたとき。</w:t>
       </w:r>
     </w:p>
@@ -805,6 +809,8 @@
     <w:p>
       <w:r>
         <w:t>新法第六十九条、第七十条及び第七十二条から第七十四条までの規定は、昭和三十三年十月一日以後の期間に係る費用について適用する。</w:t>
+        <w:br/>
+        <w:t>この場合において、同日以後同年十二月三十一日までの間に旧法の規定によつて行われた国民健康保険事業は、新法の規定によつて行われたものとみなし、新法第七十一条の規定は、市町村が確保すべき同期間に係る旧法の規定による収入を不当に確保しなかつた場合においても、適用するものとする。</w:t>
       </w:r>
     </w:p>
     <w:p>
@@ -822,6 +828,8 @@
       </w:pPr>
       <w:r>
         <w:t>昭和三十三年九月三十日以前の期間に係る費用についての国庫の補助については、新法の施行後も、なお従前の例による。</w:t>
+        <w:br/>
+        <w:t>この場合において、旧法第四十七条第二項中「当該年度」とあるのは、昭和三十三年度の補助金については、「昭和三十三年四月一日ヨリ同年九月三十日マデノ間」とする。</w:t>
       </w:r>
     </w:p>
     <w:p>
@@ -933,6 +941,8 @@
     <w:p>
       <w:r>
         <w:t>新法の施行の際現に第三十条の国民健康保険団体連合会の理事又は当該連合会の業務の執行及び財産の状況の監査を職務とする理事以外の役員の職にある者並びに総会の議員である者は、それぞれ新法の規定により理事若しくは監事に選任され、又は総会の議員となつたものとみなす。</w:t>
+        <w:br/>
+        <w:t>ただし、理事又は監事に選任されたものとみなされる者については、その任期は、それぞれ旧法の規定により選任された日から起算するものとする。</w:t>
       </w:r>
     </w:p>
     <w:p>
@@ -1035,6 +1045,8 @@
     <w:p>
       <w:r>
         <w:t>前条の規定によりなおその効力を有する旧法第十条第一項の規定にかかわらず、新法第六条各号のいずれかに該当する者は、前条の普通国民健康保険組合の組合員となることができない。</w:t>
+        <w:br/>
+        <w:t>ただし、その者の世帯に同条各号のいずれにも該当しない者があるときは、この限りでない。</w:t>
       </w:r>
     </w:p>
     <w:p>
@@ -1052,6 +1064,8 @@
       </w:pPr>
       <w:r>
         <w:t>前条の普通国民健康保険組合の被保険者は、組合員及び組合員の世帯に属する者とする。</w:t>
+        <w:br/>
+        <w:t>ただし、新法第六条各号のいずれかに該当する者は、この限りでない。</w:t>
       </w:r>
     </w:p>
     <w:p>
@@ -1065,6 +1079,8 @@
     <w:p>
       <w:r>
         <w:t>第三十五条の普通国民健康保険組合は、前条の規定にかかわらず、組合員及び被保険者の資格に関して、規約の定めるところにより、旧法第十条第二項及び第十四条第一項（同項第四号の規定に基く規約を含む。）の規定の例によることができる。</w:t>
+        <w:br/>
+        <w:t>ただし、同項第二号中「六月」とあるのは、昭和三十三年七月一日以後に日雇労働者健康保険法第八条の規定により交付された日雇労働者健康保険被保険者手帳に関しては、「一年」とし、同項第三号中「特別国民健康保険組合」とあるのは、「国民健康保険組合」とする。</w:t>
       </w:r>
     </w:p>
     <w:p>
@@ -1112,6 +1128,8 @@
       </w:pPr>
       <w:r>
         <w:t>第三十五条の普通国民健康保険組合の被保険者は、組合員若しくは組合員の世帯に属する者でなくなつた日の翌日又は新法第六条各号（第七号を除く。）のいずれかに該当するに至つた日の翌日から、その資格を喪失する。</w:t>
+        <w:br/>
+        <w:t>ただし、組合員又は組合員の世帯に属する者でなくなつた日に他の普通国民健康保険組合又は市町村若しくは国民健康保険を行う社団法人の被保険者となつたときは、その日から、その資格を喪失する。</w:t>
       </w:r>
     </w:p>
     <w:p>
@@ -1142,6 +1160,8 @@
     <w:p>
       <w:r>
         <w:t>新法第九条の規定は、第三十五条の普通国民健康保険組合の被保険者に関する届出及び被保険者証について準用する。</w:t>
+        <w:br/>
+        <w:t>この場合において、新法第九条中「被保険者の属する世帯の世帯主」又は「世帯主」とあるのは「組合員」と、「市町村」とあるのは「普通国民健康保険組合」と読み替えるものとする。</w:t>
       </w:r>
     </w:p>
     <w:p>
@@ -1155,6 +1175,8 @@
     <w:p>
       <w:r>
         <w:t>第三十五条の普通国民健康保険組合に関しては、当該組合を新法による国民健康保険組合又は旧法による特別国民健康保険組合とみなして、新法第十五条及び第十六条並びに第四章から第十二章まで（第七十三条を除く。）並びにこの法律の第四章及び第五章の規定を適用する。</w:t>
+        <w:br/>
+        <w:t>ただし、新法第四十三条第四項、第四十四条第三項、第五十三条ただし書及び第七十条から第七十二条まで並びにこの法律の第二十一条第三項及び第二十四条の規定の適用については、当該組合を市町村とみなす。</w:t>
       </w:r>
     </w:p>
     <w:p>
@@ -1215,6 +1237,8 @@
     <w:p>
       <w:r>
         <w:t>前条の社団法人の被保険者は、その社員及び社員の世帯に属する者並びに当該社団法人の地区内の世帯主及びその世帯に属する者とする。</w:t>
+        <w:br/>
+        <w:t>ただし、新法第六条各号のいずれかに該当する者は、この限りでない。</w:t>
       </w:r>
     </w:p>
     <w:p>
@@ -1232,6 +1256,8 @@
       </w:pPr>
       <w:r>
         <w:t>前条の社団法人は、前項の規定にかかわらず、被保険者の資格に関して、規程の定めるところにより、旧法第三十七条ノ四第一項（同項第四号の規定に基く規程を含む。）の規定の例によることができる。</w:t>
+        <w:br/>
+        <w:t>ただし、同項第二号中「六月」とあるのは、「昭和三十三年七月一日以後に日雇労働者健康保険法第八条の規定により交付された日雇労働者健康保険被保険者手帳に関しては、「一年」とし、同項第三号中「特別国民健康保険組合」とあるのは、「国民健康保険組合」とする。</w:t>
       </w:r>
     </w:p>
     <w:p>
@@ -1262,6 +1288,8 @@
     <w:p>
       <w:r>
         <w:t>第三十八条の規定は、第四十三条の社団法人の被保険者の資格の取得及び喪失の時期について準用する。</w:t>
+        <w:br/>
+        <w:t>この場合において、第三十八条第一項及び第二項中「組合員」とあるのは、「社員若しくは当該社団法人の地区内の世帯主」と読み替えるものとする。</w:t>
       </w:r>
     </w:p>
     <w:p>
@@ -1279,6 +1307,8 @@
       </w:pPr>
       <w:r>
         <w:t>新法第九条の規定は、第四十三条の社団法人の被保険者に関する届出及び被保険者証について準用する。</w:t>
+        <w:br/>
+        <w:t>この場合において、新法第九条中「被保険者の属する世帯の世帯主」とあるのは「社員又は被保険者の属する世帯の世帯主」と、「世帯主」とあるのは「社員又は世帯主」と、「市町村」とあるのは「国民健康保険を行う社団法人」と読み替えるものとする。</w:t>
       </w:r>
     </w:p>
     <w:p>
@@ -1292,6 +1322,8 @@
     <w:p>
       <w:r>
         <w:t>第四十三条の社団法人に関しては、当該社団法人を新法による国民健康保険組合又は旧法による特別国民健康保険組合とみなして、新法第四章から第十二章まで（第七十三条、第七十九条、第八十条及び第百二十八条を除く。）並びにこの法律の第四章及び第五章の規定を適用する。</w:t>
+        <w:br/>
+        <w:t>ただし、新法第四十三条第四項、第四十四条第三項、第五十三条ただし書及び第七十条から第七十二条まで並びにこの法律の第二十一条第三項及び第二十四条の規定の適用については、当該社団法人を市町村とみなす。</w:t>
       </w:r>
     </w:p>
     <w:p>
@@ -1413,6 +1445,8 @@
     <w:p>
       <w:r>
         <w:t>この法律は、新法の施行の日（昭和三十四年一月一日）から施行する。</w:t>
+        <w:br/>
+        <w:t>ただし、第七十条の規定は、公布の日から施行し、第五十二条の規定は、昭和三十三年十月一日から適用する。</w:t>
       </w:r>
     </w:p>
     <w:p>
@@ -1425,7 +1459,7 @@
         <w:pStyle w:val="Heading1"/>
       </w:pPr>
       <w:r>
-        <w:t>附　則（昭和三八年三月三一日法律第六二号）</w:t>
+        <w:t>附則（昭和三八年三月三一日法律第六二号）</w:t>
       </w:r>
     </w:p>
     <w:p>
@@ -1461,7 +1495,7 @@
     </w:pPr>
     <w:r>
       <w:tab/>
-      <w:t>WeGov v0.1 - FTS141</w:t>
+      <w:t>WeGov v0.2 - FTS141</w:t>
     </w:r>
   </w:p>
 </w:ftr>
